--- a/files/Matières/Histoire/T1/Histoire/012 Question problématisée, sujet 1, p 81, 27 10 2020.docx
+++ b/files/Matières/Histoire/T1/Histoire/012 Question problématisée, sujet 1, p 81, 27 10 2020.docx
@@ -3,6 +3,22 @@
 <w:document xmlns:wpc="http://schemas.microsoft.com/office/word/2010/wordprocessingCanvas" xmlns:cx="http://schemas.microsoft.com/office/drawing/2014/chartex" xmlns:cx1="http://schemas.microsoft.com/office/drawing/2015/9/8/chartex" xmlns:cx2="http://schemas.microsoft.com/office/drawing/2015/10/21/chartex" xmlns:cx3="http://schemas.microsoft.com/office/drawing/2016/5/9/chartex" xmlns:cx4="http://schemas.microsoft.com/office/drawing/2016/5/10/chartex" xmlns:cx5="http://schemas.microsoft.com/office/drawing/2016/5/11/chartex" xmlns:cx6="http://schemas.microsoft.com/office/drawing/2016/5/12/chartex" xmlns:cx7="http://schemas.microsoft.com/office/drawing/2016/5/13/chartex" xmlns:cx8="http://schemas.microsoft.com/office/drawing/2016/5/14/chartex" xmlns:mc="http://schemas.openxmlformats.org/markup-compatibility/2006" xmlns:aink="http://schemas.microsoft.com/office/drawing/2016/ink" xmlns:am3d="http://schemas.microsoft.com/office/drawing/2017/model3d" xmlns:o="urn:schemas-microsoft-com:office:office" xmlns:r="http://schemas.openxmlformats.org/officeDocument/2006/relationships" xmlns:m="http://schemas.openxmlformats.org/officeDocument/2006/math" xmlns:v="urn:schemas-microsoft-com:vml" xmlns:wp14="http://schemas.microsoft.com/office/word/2010/wordprocessingDrawing" xmlns:wp="http://schemas.openxmlformats.org/drawingml/2006/wordprocessingDrawing" xmlns:w10="urn:schemas-microsoft-com:office:word" xmlns:w="http://schemas.openxmlformats.org/wordprocessingml/2006/main" xmlns:w14="http://schemas.microsoft.com/office/word/2010/wordml" xmlns:w15="http://schemas.microsoft.com/office/word/2012/wordml" xmlns:w16cex="http://schemas.microsoft.com/office/word/2018/wordml/cex" xmlns:w16cid="http://schemas.microsoft.com/office/word/2016/wordml/cid" xmlns:w16="http://schemas.microsoft.com/office/word/2018/wordml" xmlns:w16se="http://schemas.microsoft.com/office/word/2015/wordml/symex" xmlns:wpg="http://schemas.microsoft.com/office/word/2010/wordprocessingGroup" xmlns:wpi="http://schemas.microsoft.com/office/word/2010/wordprocessingInk" xmlns:wne="http://schemas.microsoft.com/office/word/2006/wordml" xmlns:wps="http://schemas.microsoft.com/office/word/2010/wordprocessingShape" mc:Ignorable="w14 w15 w16se w16cid w16 w16cex wp14">
   <w:body>
     <w:p>
+      <w:pPr>
+        <w:rPr>
+          <w:b/>
+          <w:bCs/>
+        </w:rPr>
+      </w:pPr>
+      <w:r>
+        <w:rPr>
+          <w:b/>
+          <w:bCs/>
+        </w:rPr>
+        <w:t>Sujet 1 : Les régimes totalitaires de l’URSS de Staline, de l’Allemagne nazie et de l’Italie fasciste ont-ils les mêmes caractéristiques ?</w:t>
+      </w:r>
+    </w:p>
+    <w:p/>
+    <w:p>
       <w:r>
         <w:t xml:space="preserve">Les régimes totalitaire de la seconde guerre mondiale </w:t>
       </w:r>
@@ -114,14 +130,19 @@
     <w:p/>
     <w:p>
       <w:r>
-        <w:t xml:space="preserve">Enfin, les régimes totalitaires ont des points communs et aussi des différences. La doctrine principale est la propagande, l’endoctrinement, a culte de la personnalité ainsi que le contrôle des masses sont des point communs assez fréquents. En revanche, l’idéologie, l’expansionnisme et le rôle de la femme vis-à-vis du régime est très différentes. Dans certains </w:t>
-      </w:r>
-      <w:r>
         <w:lastRenderedPageBreak/>
-        <w:t>régimes, comme l’Allemagne, cette dernières est incitée à rester dans le foyer alors qu’en Italie et en URSS</w:t>
-      </w:r>
-      <w:r>
-        <w:t>, elle est incité à prêter main forte dans le monde du travail.</w:t>
+        <w:t>Enfin, les régimes totalitaires ont des points communs et aussi des différences. La doctrine principale est la propagande, l’endoctrinement, a culte de la personnalité ainsi que le contrôle des masses sont des point communs assez fréquents. En revanche, l’idéologie, l’expansionnisme et le rôle de la femme vis-à-vis du régime est très différentes. Dans certains régimes, comme l’Allemagne, cette dernières est incitée à rester dans le foyer alors qu’en Italie et en URSS</w:t>
+      </w:r>
+      <w:r>
+        <w:t xml:space="preserve">, elle est </w:t>
+      </w:r>
+      <w:proofErr w:type="gramStart"/>
+      <w:r>
+        <w:t>incité</w:t>
+      </w:r>
+      <w:proofErr w:type="gramEnd"/>
+      <w:r>
+        <w:t xml:space="preserve"> à prêter main forte dans le monde du travail.</w:t>
       </w:r>
     </w:p>
     <w:p>
@@ -156,7 +177,7 @@
                     <pic:cNvPicPr/>
                   </pic:nvPicPr>
                   <pic:blipFill rotWithShape="1">
-                    <a:blip r:embed="rId4"/>
+                    <a:blip r:embed="rId6"/>
                     <a:srcRect t="24245" r="4047"/>
                     <a:stretch/>
                   </pic:blipFill>
@@ -185,6 +206,12 @@
       </w:r>
     </w:p>
     <w:sectPr>
+      <w:headerReference w:type="even" r:id="rId7"/>
+      <w:headerReference w:type="default" r:id="rId8"/>
+      <w:footerReference w:type="even" r:id="rId9"/>
+      <w:footerReference w:type="default" r:id="rId10"/>
+      <w:headerReference w:type="first" r:id="rId11"/>
+      <w:footerReference w:type="first" r:id="rId12"/>
       <w:pgSz w:w="11906" w:h="16838"/>
       <w:pgMar w:top="1417" w:right="1417" w:bottom="1417" w:left="1417" w:header="708" w:footer="708" w:gutter="0"/>
       <w:cols w:space="708"/>
@@ -192,6 +219,120 @@
     </w:sectPr>
   </w:body>
 </w:document>
+</file>
+
+<file path=word/endnotes.xml><?xml version="1.0" encoding="utf-8"?>
+<w:endnotes xmlns:wpc="http://schemas.microsoft.com/office/word/2010/wordprocessingCanvas" xmlns:cx="http://schemas.microsoft.com/office/drawing/2014/chartex" xmlns:cx1="http://schemas.microsoft.com/office/drawing/2015/9/8/chartex" xmlns:cx2="http://schemas.microsoft.com/office/drawing/2015/10/21/chartex" xmlns:cx3="http://schemas.microsoft.com/office/drawing/2016/5/9/chartex" xmlns:cx4="http://schemas.microsoft.com/office/drawing/2016/5/10/chartex" xmlns:cx5="http://schemas.microsoft.com/office/drawing/2016/5/11/chartex" xmlns:cx6="http://schemas.microsoft.com/office/drawing/2016/5/12/chartex" xmlns:cx7="http://schemas.microsoft.com/office/drawing/2016/5/13/chartex" xmlns:cx8="http://schemas.microsoft.com/office/drawing/2016/5/14/chartex" xmlns:mc="http://schemas.openxmlformats.org/markup-compatibility/2006" xmlns:aink="http://schemas.microsoft.com/office/drawing/2016/ink" xmlns:am3d="http://schemas.microsoft.com/office/drawing/2017/model3d" xmlns:o="urn:schemas-microsoft-com:office:office" xmlns:r="http://schemas.openxmlformats.org/officeDocument/2006/relationships" xmlns:m="http://schemas.openxmlformats.org/officeDocument/2006/math" xmlns:v="urn:schemas-microsoft-com:vml" xmlns:wp14="http://schemas.microsoft.com/office/word/2010/wordprocessingDrawing" xmlns:wp="http://schemas.openxmlformats.org/drawingml/2006/wordprocessingDrawing" xmlns:w10="urn:schemas-microsoft-com:office:word" xmlns:w="http://schemas.openxmlformats.org/wordprocessingml/2006/main" xmlns:w14="http://schemas.microsoft.com/office/word/2010/wordml" xmlns:w15="http://schemas.microsoft.com/office/word/2012/wordml" xmlns:w16cex="http://schemas.microsoft.com/office/word/2018/wordml/cex" xmlns:w16cid="http://schemas.microsoft.com/office/word/2016/wordml/cid" xmlns:w16="http://schemas.microsoft.com/office/word/2018/wordml" xmlns:w16se="http://schemas.microsoft.com/office/word/2015/wordml/symex" xmlns:wpg="http://schemas.microsoft.com/office/word/2010/wordprocessingGroup" xmlns:wpi="http://schemas.microsoft.com/office/word/2010/wordprocessingInk" xmlns:wne="http://schemas.microsoft.com/office/word/2006/wordml" xmlns:wps="http://schemas.microsoft.com/office/word/2010/wordprocessingShape" mc:Ignorable="w14 w15 w16se w16cid w16 w16cex wp14">
+  <w:endnote w:type="separator" w:id="-1">
+    <w:p>
+      <w:r>
+        <w:separator/>
+      </w:r>
+    </w:p>
+  </w:endnote>
+  <w:endnote w:type="continuationSeparator" w:id="0">
+    <w:p>
+      <w:r>
+        <w:continuationSeparator/>
+      </w:r>
+    </w:p>
+  </w:endnote>
+</w:endnotes>
+</file>
+
+<file path=word/footer1.xml><?xml version="1.0" encoding="utf-8"?>
+<w:ftr xmlns:wpc="http://schemas.microsoft.com/office/word/2010/wordprocessingCanvas" xmlns:cx="http://schemas.microsoft.com/office/drawing/2014/chartex" xmlns:cx1="http://schemas.microsoft.com/office/drawing/2015/9/8/chartex" xmlns:cx2="http://schemas.microsoft.com/office/drawing/2015/10/21/chartex" xmlns:cx3="http://schemas.microsoft.com/office/drawing/2016/5/9/chartex" xmlns:cx4="http://schemas.microsoft.com/office/drawing/2016/5/10/chartex" xmlns:cx5="http://schemas.microsoft.com/office/drawing/2016/5/11/chartex" xmlns:cx6="http://schemas.microsoft.com/office/drawing/2016/5/12/chartex" xmlns:cx7="http://schemas.microsoft.com/office/drawing/2016/5/13/chartex" xmlns:cx8="http://schemas.microsoft.com/office/drawing/2016/5/14/chartex" xmlns:mc="http://schemas.openxmlformats.org/markup-compatibility/2006" xmlns:aink="http://schemas.microsoft.com/office/drawing/2016/ink" xmlns:am3d="http://schemas.microsoft.com/office/drawing/2017/model3d" xmlns:o="urn:schemas-microsoft-com:office:office" xmlns:r="http://schemas.openxmlformats.org/officeDocument/2006/relationships" xmlns:m="http://schemas.openxmlformats.org/officeDocument/2006/math" xmlns:v="urn:schemas-microsoft-com:vml" xmlns:wp14="http://schemas.microsoft.com/office/word/2010/wordprocessingDrawing" xmlns:wp="http://schemas.openxmlformats.org/drawingml/2006/wordprocessingDrawing" xmlns:w10="urn:schemas-microsoft-com:office:word" xmlns:w="http://schemas.openxmlformats.org/wordprocessingml/2006/main" xmlns:w14="http://schemas.microsoft.com/office/word/2010/wordml" xmlns:w15="http://schemas.microsoft.com/office/word/2012/wordml" xmlns:w16cex="http://schemas.microsoft.com/office/word/2018/wordml/cex" xmlns:w16cid="http://schemas.microsoft.com/office/word/2016/wordml/cid" xmlns:w16="http://schemas.microsoft.com/office/word/2018/wordml" xmlns:w16se="http://schemas.microsoft.com/office/word/2015/wordml/symex" xmlns:wpg="http://schemas.microsoft.com/office/word/2010/wordprocessingGroup" xmlns:wpi="http://schemas.microsoft.com/office/word/2010/wordprocessingInk" xmlns:wne="http://schemas.microsoft.com/office/word/2006/wordml" xmlns:wps="http://schemas.microsoft.com/office/word/2010/wordprocessingShape" mc:Ignorable="w14 w15 w16se w16cid w16 w16cex wp14">
+  <w:p>
+    <w:pPr>
+      <w:pStyle w:val="Pieddepage"/>
+    </w:pPr>
+  </w:p>
+</w:ftr>
+</file>
+
+<file path=word/footer2.xml><?xml version="1.0" encoding="utf-8"?>
+<w:ftr xmlns:wpc="http://schemas.microsoft.com/office/word/2010/wordprocessingCanvas" xmlns:cx="http://schemas.microsoft.com/office/drawing/2014/chartex" xmlns:cx1="http://schemas.microsoft.com/office/drawing/2015/9/8/chartex" xmlns:cx2="http://schemas.microsoft.com/office/drawing/2015/10/21/chartex" xmlns:cx3="http://schemas.microsoft.com/office/drawing/2016/5/9/chartex" xmlns:cx4="http://schemas.microsoft.com/office/drawing/2016/5/10/chartex" xmlns:cx5="http://schemas.microsoft.com/office/drawing/2016/5/11/chartex" xmlns:cx6="http://schemas.microsoft.com/office/drawing/2016/5/12/chartex" xmlns:cx7="http://schemas.microsoft.com/office/drawing/2016/5/13/chartex" xmlns:cx8="http://schemas.microsoft.com/office/drawing/2016/5/14/chartex" xmlns:mc="http://schemas.openxmlformats.org/markup-compatibility/2006" xmlns:aink="http://schemas.microsoft.com/office/drawing/2016/ink" xmlns:am3d="http://schemas.microsoft.com/office/drawing/2017/model3d" xmlns:o="urn:schemas-microsoft-com:office:office" xmlns:r="http://schemas.openxmlformats.org/officeDocument/2006/relationships" xmlns:m="http://schemas.openxmlformats.org/officeDocument/2006/math" xmlns:v="urn:schemas-microsoft-com:vml" xmlns:wp14="http://schemas.microsoft.com/office/word/2010/wordprocessingDrawing" xmlns:wp="http://schemas.openxmlformats.org/drawingml/2006/wordprocessingDrawing" xmlns:w10="urn:schemas-microsoft-com:office:word" xmlns:w="http://schemas.openxmlformats.org/wordprocessingml/2006/main" xmlns:w14="http://schemas.microsoft.com/office/word/2010/wordml" xmlns:w15="http://schemas.microsoft.com/office/word/2012/wordml" xmlns:w16cex="http://schemas.microsoft.com/office/word/2018/wordml/cex" xmlns:w16cid="http://schemas.microsoft.com/office/word/2016/wordml/cid" xmlns:w16="http://schemas.microsoft.com/office/word/2018/wordml" xmlns:w16se="http://schemas.microsoft.com/office/word/2015/wordml/symex" xmlns:wpg="http://schemas.microsoft.com/office/word/2010/wordprocessingGroup" xmlns:wpi="http://schemas.microsoft.com/office/word/2010/wordprocessingInk" xmlns:wne="http://schemas.microsoft.com/office/word/2006/wordml" xmlns:wps="http://schemas.microsoft.com/office/word/2010/wordprocessingShape" mc:Ignorable="w14 w15 w16se w16cid w16 w16cex wp14">
+  <w:p>
+    <w:pPr>
+      <w:pStyle w:val="Pieddepage"/>
+    </w:pPr>
+  </w:p>
+</w:ftr>
+</file>
+
+<file path=word/footer3.xml><?xml version="1.0" encoding="utf-8"?>
+<w:ftr xmlns:wpc="http://schemas.microsoft.com/office/word/2010/wordprocessingCanvas" xmlns:cx="http://schemas.microsoft.com/office/drawing/2014/chartex" xmlns:cx1="http://schemas.microsoft.com/office/drawing/2015/9/8/chartex" xmlns:cx2="http://schemas.microsoft.com/office/drawing/2015/10/21/chartex" xmlns:cx3="http://schemas.microsoft.com/office/drawing/2016/5/9/chartex" xmlns:cx4="http://schemas.microsoft.com/office/drawing/2016/5/10/chartex" xmlns:cx5="http://schemas.microsoft.com/office/drawing/2016/5/11/chartex" xmlns:cx6="http://schemas.microsoft.com/office/drawing/2016/5/12/chartex" xmlns:cx7="http://schemas.microsoft.com/office/drawing/2016/5/13/chartex" xmlns:cx8="http://schemas.microsoft.com/office/drawing/2016/5/14/chartex" xmlns:mc="http://schemas.openxmlformats.org/markup-compatibility/2006" xmlns:aink="http://schemas.microsoft.com/office/drawing/2016/ink" xmlns:am3d="http://schemas.microsoft.com/office/drawing/2017/model3d" xmlns:o="urn:schemas-microsoft-com:office:office" xmlns:r="http://schemas.openxmlformats.org/officeDocument/2006/relationships" xmlns:m="http://schemas.openxmlformats.org/officeDocument/2006/math" xmlns:v="urn:schemas-microsoft-com:vml" xmlns:wp14="http://schemas.microsoft.com/office/word/2010/wordprocessingDrawing" xmlns:wp="http://schemas.openxmlformats.org/drawingml/2006/wordprocessingDrawing" xmlns:w10="urn:schemas-microsoft-com:office:word" xmlns:w="http://schemas.openxmlformats.org/wordprocessingml/2006/main" xmlns:w14="http://schemas.microsoft.com/office/word/2010/wordml" xmlns:w15="http://schemas.microsoft.com/office/word/2012/wordml" xmlns:w16cex="http://schemas.microsoft.com/office/word/2018/wordml/cex" xmlns:w16cid="http://schemas.microsoft.com/office/word/2016/wordml/cid" xmlns:w16="http://schemas.microsoft.com/office/word/2018/wordml" xmlns:w16se="http://schemas.microsoft.com/office/word/2015/wordml/symex" xmlns:wpg="http://schemas.microsoft.com/office/word/2010/wordprocessingGroup" xmlns:wpi="http://schemas.microsoft.com/office/word/2010/wordprocessingInk" xmlns:wne="http://schemas.microsoft.com/office/word/2006/wordml" xmlns:wps="http://schemas.microsoft.com/office/word/2010/wordprocessingShape" mc:Ignorable="w14 w15 w16se w16cid w16 w16cex wp14">
+  <w:p>
+    <w:pPr>
+      <w:pStyle w:val="Pieddepage"/>
+    </w:pPr>
+  </w:p>
+</w:ftr>
+</file>
+
+<file path=word/footnotes.xml><?xml version="1.0" encoding="utf-8"?>
+<w:footnotes xmlns:wpc="http://schemas.microsoft.com/office/word/2010/wordprocessingCanvas" xmlns:cx="http://schemas.microsoft.com/office/drawing/2014/chartex" xmlns:cx1="http://schemas.microsoft.com/office/drawing/2015/9/8/chartex" xmlns:cx2="http://schemas.microsoft.com/office/drawing/2015/10/21/chartex" xmlns:cx3="http://schemas.microsoft.com/office/drawing/2016/5/9/chartex" xmlns:cx4="http://schemas.microsoft.com/office/drawing/2016/5/10/chartex" xmlns:cx5="http://schemas.microsoft.com/office/drawing/2016/5/11/chartex" xmlns:cx6="http://schemas.microsoft.com/office/drawing/2016/5/12/chartex" xmlns:cx7="http://schemas.microsoft.com/office/drawing/2016/5/13/chartex" xmlns:cx8="http://schemas.microsoft.com/office/drawing/2016/5/14/chartex" xmlns:mc="http://schemas.openxmlformats.org/markup-compatibility/2006" xmlns:aink="http://schemas.microsoft.com/office/drawing/2016/ink" xmlns:am3d="http://schemas.microsoft.com/office/drawing/2017/model3d" xmlns:o="urn:schemas-microsoft-com:office:office" xmlns:r="http://schemas.openxmlformats.org/officeDocument/2006/relationships" xmlns:m="http://schemas.openxmlformats.org/officeDocument/2006/math" xmlns:v="urn:schemas-microsoft-com:vml" xmlns:wp14="http://schemas.microsoft.com/office/word/2010/wordprocessingDrawing" xmlns:wp="http://schemas.openxmlformats.org/drawingml/2006/wordprocessingDrawing" xmlns:w10="urn:schemas-microsoft-com:office:word" xmlns:w="http://schemas.openxmlformats.org/wordprocessingml/2006/main" xmlns:w14="http://schemas.microsoft.com/office/word/2010/wordml" xmlns:w15="http://schemas.microsoft.com/office/word/2012/wordml" xmlns:w16cex="http://schemas.microsoft.com/office/word/2018/wordml/cex" xmlns:w16cid="http://schemas.microsoft.com/office/word/2016/wordml/cid" xmlns:w16="http://schemas.microsoft.com/office/word/2018/wordml" xmlns:w16se="http://schemas.microsoft.com/office/word/2015/wordml/symex" xmlns:wpg="http://schemas.microsoft.com/office/word/2010/wordprocessingGroup" xmlns:wpi="http://schemas.microsoft.com/office/word/2010/wordprocessingInk" xmlns:wne="http://schemas.microsoft.com/office/word/2006/wordml" xmlns:wps="http://schemas.microsoft.com/office/word/2010/wordprocessingShape" mc:Ignorable="w14 w15 w16se w16cid w16 w16cex wp14">
+  <w:footnote w:type="separator" w:id="-1">
+    <w:p>
+      <w:r>
+        <w:separator/>
+      </w:r>
+    </w:p>
+  </w:footnote>
+  <w:footnote w:type="continuationSeparator" w:id="0">
+    <w:p>
+      <w:r>
+        <w:continuationSeparator/>
+      </w:r>
+    </w:p>
+  </w:footnote>
+</w:footnotes>
+</file>
+
+<file path=word/header1.xml><?xml version="1.0" encoding="utf-8"?>
+<w:hdr xmlns:wpc="http://schemas.microsoft.com/office/word/2010/wordprocessingCanvas" xmlns:cx="http://schemas.microsoft.com/office/drawing/2014/chartex" xmlns:cx1="http://schemas.microsoft.com/office/drawing/2015/9/8/chartex" xmlns:cx2="http://schemas.microsoft.com/office/drawing/2015/10/21/chartex" xmlns:cx3="http://schemas.microsoft.com/office/drawing/2016/5/9/chartex" xmlns:cx4="http://schemas.microsoft.com/office/drawing/2016/5/10/chartex" xmlns:cx5="http://schemas.microsoft.com/office/drawing/2016/5/11/chartex" xmlns:cx6="http://schemas.microsoft.com/office/drawing/2016/5/12/chartex" xmlns:cx7="http://schemas.microsoft.com/office/drawing/2016/5/13/chartex" xmlns:cx8="http://schemas.microsoft.com/office/drawing/2016/5/14/chartex" xmlns:mc="http://schemas.openxmlformats.org/markup-compatibility/2006" xmlns:aink="http://schemas.microsoft.com/office/drawing/2016/ink" xmlns:am3d="http://schemas.microsoft.com/office/drawing/2017/model3d" xmlns:o="urn:schemas-microsoft-com:office:office" xmlns:r="http://schemas.openxmlformats.org/officeDocument/2006/relationships" xmlns:m="http://schemas.openxmlformats.org/officeDocument/2006/math" xmlns:v="urn:schemas-microsoft-com:vml" xmlns:wp14="http://schemas.microsoft.com/office/word/2010/wordprocessingDrawing" xmlns:wp="http://schemas.openxmlformats.org/drawingml/2006/wordprocessingDrawing" xmlns:w10="urn:schemas-microsoft-com:office:word" xmlns:w="http://schemas.openxmlformats.org/wordprocessingml/2006/main" xmlns:w14="http://schemas.microsoft.com/office/word/2010/wordml" xmlns:w15="http://schemas.microsoft.com/office/word/2012/wordml" xmlns:w16cex="http://schemas.microsoft.com/office/word/2018/wordml/cex" xmlns:w16cid="http://schemas.microsoft.com/office/word/2016/wordml/cid" xmlns:w16="http://schemas.microsoft.com/office/word/2018/wordml" xmlns:w16se="http://schemas.microsoft.com/office/word/2015/wordml/symex" xmlns:wpg="http://schemas.microsoft.com/office/word/2010/wordprocessingGroup" xmlns:wpi="http://schemas.microsoft.com/office/word/2010/wordprocessingInk" xmlns:wne="http://schemas.microsoft.com/office/word/2006/wordml" xmlns:wps="http://schemas.microsoft.com/office/word/2010/wordprocessingShape" mc:Ignorable="w14 w15 w16se w16cid w16 w16cex wp14">
+  <w:p>
+    <w:pPr>
+      <w:pStyle w:val="En-tte"/>
+    </w:pPr>
+  </w:p>
+</w:hdr>
+</file>
+
+<file path=word/header2.xml><?xml version="1.0" encoding="utf-8"?>
+<w:hdr xmlns:wpc="http://schemas.microsoft.com/office/word/2010/wordprocessingCanvas" xmlns:cx="http://schemas.microsoft.com/office/drawing/2014/chartex" xmlns:cx1="http://schemas.microsoft.com/office/drawing/2015/9/8/chartex" xmlns:cx2="http://schemas.microsoft.com/office/drawing/2015/10/21/chartex" xmlns:cx3="http://schemas.microsoft.com/office/drawing/2016/5/9/chartex" xmlns:cx4="http://schemas.microsoft.com/office/drawing/2016/5/10/chartex" xmlns:cx5="http://schemas.microsoft.com/office/drawing/2016/5/11/chartex" xmlns:cx6="http://schemas.microsoft.com/office/drawing/2016/5/12/chartex" xmlns:cx7="http://schemas.microsoft.com/office/drawing/2016/5/13/chartex" xmlns:cx8="http://schemas.microsoft.com/office/drawing/2016/5/14/chartex" xmlns:mc="http://schemas.openxmlformats.org/markup-compatibility/2006" xmlns:aink="http://schemas.microsoft.com/office/drawing/2016/ink" xmlns:am3d="http://schemas.microsoft.com/office/drawing/2017/model3d" xmlns:o="urn:schemas-microsoft-com:office:office" xmlns:r="http://schemas.openxmlformats.org/officeDocument/2006/relationships" xmlns:m="http://schemas.openxmlformats.org/officeDocument/2006/math" xmlns:v="urn:schemas-microsoft-com:vml" xmlns:wp14="http://schemas.microsoft.com/office/word/2010/wordprocessingDrawing" xmlns:wp="http://schemas.openxmlformats.org/drawingml/2006/wordprocessingDrawing" xmlns:w10="urn:schemas-microsoft-com:office:word" xmlns:w="http://schemas.openxmlformats.org/wordprocessingml/2006/main" xmlns:w14="http://schemas.microsoft.com/office/word/2010/wordml" xmlns:w15="http://schemas.microsoft.com/office/word/2012/wordml" xmlns:w16cex="http://schemas.microsoft.com/office/word/2018/wordml/cex" xmlns:w16cid="http://schemas.microsoft.com/office/word/2016/wordml/cid" xmlns:w16="http://schemas.microsoft.com/office/word/2018/wordml" xmlns:w16se="http://schemas.microsoft.com/office/word/2015/wordml/symex" xmlns:wpg="http://schemas.microsoft.com/office/word/2010/wordprocessingGroup" xmlns:wpi="http://schemas.microsoft.com/office/word/2010/wordprocessingInk" xmlns:wne="http://schemas.microsoft.com/office/word/2006/wordml" xmlns:wps="http://schemas.microsoft.com/office/word/2010/wordprocessingShape" mc:Ignorable="w14 w15 w16se w16cid w16 w16cex wp14">
+  <w:p>
+    <w:pPr>
+      <w:pStyle w:val="En-tte"/>
+    </w:pPr>
+    <w:r>
+      <w:t>Henry Letellier T1</w:t>
+    </w:r>
+    <w:r>
+      <w:tab/>
+      <w:t>Histoire</w:t>
+    </w:r>
+    <w:r>
+      <w:tab/>
+    </w:r>
+    <w:r>
+      <w:t xml:space="preserve">27 10 </w:t>
+    </w:r>
+    <w:r>
+      <w:t>2020</w:t>
+    </w:r>
+  </w:p>
+</w:hdr>
+</file>
+
+<file path=word/header3.xml><?xml version="1.0" encoding="utf-8"?>
+<w:hdr xmlns:wpc="http://schemas.microsoft.com/office/word/2010/wordprocessingCanvas" xmlns:cx="http://schemas.microsoft.com/office/drawing/2014/chartex" xmlns:cx1="http://schemas.microsoft.com/office/drawing/2015/9/8/chartex" xmlns:cx2="http://schemas.microsoft.com/office/drawing/2015/10/21/chartex" xmlns:cx3="http://schemas.microsoft.com/office/drawing/2016/5/9/chartex" xmlns:cx4="http://schemas.microsoft.com/office/drawing/2016/5/10/chartex" xmlns:cx5="http://schemas.microsoft.com/office/drawing/2016/5/11/chartex" xmlns:cx6="http://schemas.microsoft.com/office/drawing/2016/5/12/chartex" xmlns:cx7="http://schemas.microsoft.com/office/drawing/2016/5/13/chartex" xmlns:cx8="http://schemas.microsoft.com/office/drawing/2016/5/14/chartex" xmlns:mc="http://schemas.openxmlformats.org/markup-compatibility/2006" xmlns:aink="http://schemas.microsoft.com/office/drawing/2016/ink" xmlns:am3d="http://schemas.microsoft.com/office/drawing/2017/model3d" xmlns:o="urn:schemas-microsoft-com:office:office" xmlns:r="http://schemas.openxmlformats.org/officeDocument/2006/relationships" xmlns:m="http://schemas.openxmlformats.org/officeDocument/2006/math" xmlns:v="urn:schemas-microsoft-com:vml" xmlns:wp14="http://schemas.microsoft.com/office/word/2010/wordprocessingDrawing" xmlns:wp="http://schemas.openxmlformats.org/drawingml/2006/wordprocessingDrawing" xmlns:w10="urn:schemas-microsoft-com:office:word" xmlns:w="http://schemas.openxmlformats.org/wordprocessingml/2006/main" xmlns:w14="http://schemas.microsoft.com/office/word/2010/wordml" xmlns:w15="http://schemas.microsoft.com/office/word/2012/wordml" xmlns:w16cex="http://schemas.microsoft.com/office/word/2018/wordml/cex" xmlns:w16cid="http://schemas.microsoft.com/office/word/2016/wordml/cid" xmlns:w16="http://schemas.microsoft.com/office/word/2018/wordml" xmlns:w16se="http://schemas.microsoft.com/office/word/2015/wordml/symex" xmlns:wpg="http://schemas.microsoft.com/office/word/2010/wordprocessingGroup" xmlns:wpi="http://schemas.microsoft.com/office/word/2010/wordprocessingInk" xmlns:wne="http://schemas.microsoft.com/office/word/2006/wordml" xmlns:wps="http://schemas.microsoft.com/office/word/2010/wordprocessingShape" mc:Ignorable="w14 w15 w16se w16cid w16 w16cex wp14">
+  <w:p>
+    <w:pPr>
+      <w:pStyle w:val="En-tte"/>
+    </w:pPr>
+  </w:p>
+</w:hdr>
 </file>
 
 <file path=word/styles.xml><?xml version="1.0" encoding="utf-8"?>
@@ -635,6 +776,68 @@
     <w:semiHidden/>
     <w:unhideWhenUsed/>
   </w:style>
+  <w:style w:type="paragraph" w:styleId="En-tte">
+    <w:name w:val="header"/>
+    <w:basedOn w:val="Normal"/>
+    <w:link w:val="En-tteCar"/>
+    <w:uiPriority w:val="99"/>
+    <w:unhideWhenUsed/>
+    <w:rsid w:val="006E2205"/>
+    <w:pPr>
+      <w:tabs>
+        <w:tab w:val="center" w:pos="4536"/>
+        <w:tab w:val="right" w:pos="9072"/>
+      </w:tabs>
+    </w:pPr>
+  </w:style>
+  <w:style w:type="character" w:customStyle="1" w:styleId="En-tteCar">
+    <w:name w:val="En-tête Car"/>
+    <w:basedOn w:val="Policepardfaut"/>
+    <w:link w:val="En-tte"/>
+    <w:uiPriority w:val="99"/>
+    <w:rsid w:val="006E2205"/>
+    <w:rPr>
+      <w:rFonts w:ascii="Times New Roman" w:hAnsi="Times New Roman" w:cs="Times New Roman"/>
+      <w:color w:val="000000"/>
+      <w:kern w:val="28"/>
+      <w:sz w:val="24"/>
+      <w:szCs w:val="20"/>
+      <w:lang w:eastAsia="fr-FR"/>
+      <w14:ligatures w14:val="standard"/>
+      <w14:cntxtAlts/>
+    </w:rPr>
+  </w:style>
+  <w:style w:type="paragraph" w:styleId="Pieddepage">
+    <w:name w:val="footer"/>
+    <w:basedOn w:val="Normal"/>
+    <w:link w:val="PieddepageCar"/>
+    <w:uiPriority w:val="99"/>
+    <w:unhideWhenUsed/>
+    <w:rsid w:val="006E2205"/>
+    <w:pPr>
+      <w:tabs>
+        <w:tab w:val="center" w:pos="4536"/>
+        <w:tab w:val="right" w:pos="9072"/>
+      </w:tabs>
+    </w:pPr>
+  </w:style>
+  <w:style w:type="character" w:customStyle="1" w:styleId="PieddepageCar">
+    <w:name w:val="Pied de page Car"/>
+    <w:basedOn w:val="Policepardfaut"/>
+    <w:link w:val="Pieddepage"/>
+    <w:uiPriority w:val="99"/>
+    <w:rsid w:val="006E2205"/>
+    <w:rPr>
+      <w:rFonts w:ascii="Times New Roman" w:hAnsi="Times New Roman" w:cs="Times New Roman"/>
+      <w:color w:val="000000"/>
+      <w:kern w:val="28"/>
+      <w:sz w:val="24"/>
+      <w:szCs w:val="20"/>
+      <w:lang w:eastAsia="fr-FR"/>
+      <w14:ligatures w14:val="standard"/>
+      <w14:cntxtAlts/>
+    </w:rPr>
+  </w:style>
 </w:styles>
 </file>
 

--- a/files/Matières/Histoire/T1/Histoire/012 Question problématisée, sujet 1, p 81, 27 10 2020.docx
+++ b/files/Matières/Histoire/T1/Histoire/012 Question problématisée, sujet 1, p 81, 27 10 2020.docx
@@ -20,200 +20,92 @@
     <w:p/>
     <w:p>
       <w:r>
-        <w:t xml:space="preserve">Les régimes totalitaire de la seconde guerre mondiale </w:t>
-      </w:r>
-      <w:r>
-        <w:t xml:space="preserve">on </w:t>
-      </w:r>
-      <w:r>
-        <w:t>eut</w:t>
-      </w:r>
-      <w:r>
-        <w:t xml:space="preserve"> beaucoup de caractéristiques qui leurs étaient propres. </w:t>
-      </w:r>
-      <w:r>
-        <w:t xml:space="preserve">Un état totalitaire est un état qui cherche à gouverner par la force. Il y a deux type d’état totalitaires. Il y a des états totalitaires qui gouvernent par la terreur et Il y en a d’autre qui en plus de gouverner par la terreur </w:t>
-      </w:r>
-      <w:r>
-        <w:t>endoctrinent la population et la format selon son idéologie. On peut se demander si les régimes totalitaires de l’URSS de Staline, de l’Allemagne nazie et de l’Italie fasciste ont les mêmes caractéristiques. D’abord nous verrons qu’il ont les même caractéristiques. Puis nous verrons qu’il n’</w:t>
-      </w:r>
-      <w:proofErr w:type="spellStart"/>
-      <w:r>
-        <w:t>on</w:t>
-      </w:r>
-      <w:proofErr w:type="spellEnd"/>
-      <w:r>
-        <w:t xml:space="preserve"> pas les mêmes caractéristiques. Enfin nous conclurons.</w:t>
+        <w:t>Les régimes totalitaires sont apparus après la première guerre mondiale dans un contexte de crise économique et de chômage ;ainsi, Mussolini arrive au pouvoir en Italie dès 1920, Hitler prend le pouvoir en 1933, mais fonde dès 1920 le parti nazi .Le rôle politique de Staline commence en 1924 à la mort de Lénine et il s’impose comme chef de l’état en 1928.On peut se demander si les régimes totalitaires de l’URSS de Staline, de l’Allemagne nazie et de l’Italie fasciste ont les mêmes caractéristiques. Après avoir examiné les méthodes des régimes totalitaires, Nous comparerons leurs idéologies</w:t>
       </w:r>
     </w:p>
     <w:p/>
     <w:p>
       <w:r>
-        <w:t>Les états totalitaires ont les mêmes caractéristiques. Les état totalitaires se servent de la propagande</w:t>
-      </w:r>
-      <w:r>
-        <w:t xml:space="preserve"> (par exemple : L’ouvrier Stakhanov pour l’URSS)</w:t>
-      </w:r>
-      <w:r>
-        <w:t xml:space="preserve"> et de l’endoctrinement pour inciter sa population à adhérer à son idéologie. Par exemple, les jeunesse hitlériennes en Allemagne, les enfant de la louve en </w:t>
-      </w:r>
-      <w:r>
-        <w:t>Italie et les komsomols pour les filles et garçons russes. La censure est aussi un moyen très prisé par les états totalitaires. Cette dernière permet de retirer des information qui pourrais se révéler nuisible au gouvernement en place.</w:t>
+        <w:t>Les trois régimes totalitaires cités cultivent le nationalisme. Ce nationalisme peut aller jusqu’à qui va jusqu’à la xénophobie. Cela les conduit à désigner un ennemi commun à combattre ou à éradiquer. Leur volonté d’impérialisme les pousse à étendre leur territoire afin de dominer le monde. Le film « le dictateur « montre Hitler jouant avec le globe terrestre. Une pratique commune est l’encadrement de la jeunesse pour la manipuler Par exemple, les jeunesse hitlériennes en Allemagne, les enfants de la louve en Italie et les komsomols pour les filles et garçons russes. La propagande est une autre forme de manipulation :comme l’apologie du travail colossal du mineur Stakhanov en URSS, ou la propagande à lire dans le journal La Pravda. Les régimes totalitaires cultivent le culte du chef :Hitler est nommé « führer »( le guide) , Mussolini «  Duce » (le guide), Staline « le petit père des peuples » Grands rassemblements, parades militaires, défilés, fleurs et baisers aux enfants créent une émotion collective qui rassemble le peuple. L’érection de…statues et monuments gigantesques à la gloire du chef imposent la puissance du chef. La terreur règne terreur pour contrôler les masses par la force : La Gestapo en Allemagne traque les Juifs ou ceux qui les aident ainsi que les opposants politiques pour les envoyer en camps de concentration. « la nuit des longs couteaux » en aout 1934 , « la nuit de cristal » en 1938 , pogrom contre les Juifs. le NKVD en URSS traque les opposants politiques pour les envoyer au Goulag, camp de travail forcé et l’</w:t>
+      </w:r>
+      <w:proofErr w:type="spellStart"/>
+      <w:r>
+        <w:t>Ovra</w:t>
+      </w:r>
+      <w:proofErr w:type="spellEnd"/>
+      <w:r>
+        <w:t xml:space="preserve"> pour l’Italie traque aussi les opposants à </w:t>
+      </w:r>
+      <w:proofErr w:type="spellStart"/>
+      <w:r>
+        <w:t>sont</w:t>
+      </w:r>
+      <w:proofErr w:type="spellEnd"/>
+      <w:r>
+        <w:t xml:space="preserve"> régime.</w:t>
       </w:r>
     </w:p>
     <w:p/>
     <w:p>
       <w:r>
-        <w:t>Les états totalitaire ont les mêmes caractéristiques. Il cultivent le culte de la personnalité. En Allemagne, Hitler organise des rassemblements, défile dans les rues, visite les jeunesses, visites aussi les entreprises. En URSS, Staline se fait appeler le petit père des peuples</w:t>
-      </w:r>
-      <w:r>
-        <w:t xml:space="preserve"> il est souvent représenté avec des enfants souriants et qui parfois lui tendent des fleurs. En Italie Mussolini est parfois représenté à côté de la tête de Karl Marx ou avec une foule de personne souriante qui le </w:t>
-      </w:r>
-      <w:r>
-        <w:t>dévisage avec un grand sourire.</w:t>
+        <w:t>Mais si les 3 pays combattent un ennemi, l’ennemi n’est pas le même pour chacun.  L’URSS, L’Allemagne et l’Italie n’ont pas la même idéologie. Racisme et antisémitisme dominent en Allemagne. L’Allemagne prône la supériorité de la race aryenne</w:t>
+      </w:r>
+    </w:p>
+    <w:p>
+      <w:r>
+        <w:t>Le but était d’éradiquer les Juifs mais aussi les Tziganes. Ces peuples furent envoyés dans des camps de concentration puis d’extermination. Le génocide tua 6 millions de Juifs.</w:t>
+      </w:r>
+    </w:p>
+    <w:p>
+      <w:r>
+        <w:t xml:space="preserve">Ainsi il fallait éliminer ceux qu’ils considéraient comme des « sous-hommes » : les </w:t>
+      </w:r>
+    </w:p>
+    <w:p>
+      <w:r>
+        <w:t>homosexuels, les handicapés exterminés ou stérilisés. Si le racisme et l’antisémitisme gagnent peu à peu du terrain en Italie jusqu’à voter des lois contre les juifs, ce n’est pas l’origine de leur idéologie. C’est plutôt le nationalisme et l’expansionnisme qui inspire le dictateur italien. Confrontée à la Dépression, l’Italie connait des problèmes sociaux et économiques. L’Italie est dans la nostalgie de l’empire romain et voudrait récupérer les territoires perdus alors que l’Allemagne veut agrandir le Lebensraum (espace vital) du Reich. L’idéologie de Staline consiste à imposer un régime politique communiste fondé sur la planification de l’économie. Les premiers ennemis sont les paysans, les koulaks que Staline se charge d’éliminer pour mettre en place la collectivisation des terres, jusqu’à la famine. Etatisation et collectivisation sont les maitres mots d’un régime de terreur.</w:t>
       </w:r>
     </w:p>
     <w:p/>
     <w:p>
       <w:r>
-        <w:t xml:space="preserve">Les états totalitaires ont les mêmes caractéristiques. Ils contrôlent les masses. L’Allemagne comme l’URSS et l’Italie </w:t>
-      </w:r>
-      <w:r>
-        <w:t>on leurs propre police. La gestapo pour l’Allemagne, passe dans les maisons à la recherche de traces qui pourraient compromettre leurs propriétaire, un juif caché dans les murs de la maison. Le NKVD pour les russes, rechercher les opposants politiques par exemple.</w:t>
-      </w:r>
-      <w:r>
-        <w:t xml:space="preserve"> La Pravda pour l’Italie traque les opposants au régime.</w:t>
-      </w:r>
-    </w:p>
-    <w:p/>
-    <w:p>
-      <w:r>
-        <w:t>Malgré leurs points communs, ces derniers on tout de même des différences importantes, comme l’idéologie.</w:t>
-      </w:r>
-    </w:p>
-    <w:p/>
-    <w:p>
-      <w:r>
-        <w:t>Les états totalitaires ont des caractéristiques différentes. Ils ont une idéologie différents. L’Allemagne avait pour but d’éradiquer les juifs alors que les autres pays voulaient soit étendre leur idéologie ou récupérer leurs territoires perdus.</w:t>
-      </w:r>
-    </w:p>
-    <w:p/>
-    <w:p>
-      <w:r>
-        <w:t>Les états totalitaires ont des caractéristiques différentes.</w:t>
-      </w:r>
-      <w:r>
-        <w:t xml:space="preserve"> Ils ont une idée d’Expansionnisme contraire aux autres états L’Allemagne veux agrandir sont Lebensraum (</w:t>
-      </w:r>
-      <w:r>
-        <w:t>l’espace vital</w:t>
-      </w:r>
-      <w:r>
-        <w:t>)</w:t>
-      </w:r>
-      <w:r>
-        <w:t xml:space="preserve"> du Reich. L’URSS as pour but de rendre le communisme mondial. L’Italie a le sentiment de victoire mutilée et veut récupérer ses territoires perdus.</w:t>
-      </w:r>
-    </w:p>
-    <w:p/>
-    <w:p>
-      <w:r>
-        <w:t>Les états totalitaires ont des caractéristiques différentes.</w:t>
-      </w:r>
-      <w:r>
-        <w:t xml:space="preserve"> Le rôle de la femme est différent selon le régime. Le régime attend de a femme allemande qu’elle reste dans le foyer, s’occupe des enfants et contribue à l’accroissement de la population. Le rôle de la femme </w:t>
-      </w:r>
-      <w:r>
-        <w:t>en URSS comme en Italie est de fournir de la main d’œuvre dans l’arrière, sur les champs, dans les usines, etc.</w:t>
-      </w:r>
-    </w:p>
-    <w:p/>
-    <w:p>
-      <w:r>
-        <w:lastRenderedPageBreak/>
-        <w:t>Enfin, les régimes totalitaires ont des points communs et aussi des différences. La doctrine principale est la propagande, l’endoctrinement, a culte de la personnalité ainsi que le contrôle des masses sont des point communs assez fréquents. En revanche, l’idéologie, l’expansionnisme et le rôle de la femme vis-à-vis du régime est très différentes. Dans certains régimes, comme l’Allemagne, cette dernières est incitée à rester dans le foyer alors qu’en Italie et en URSS</w:t>
-      </w:r>
-      <w:r>
-        <w:t xml:space="preserve">, elle est </w:t>
-      </w:r>
-      <w:proofErr w:type="gramStart"/>
-      <w:r>
-        <w:t>incité</w:t>
-      </w:r>
-      <w:proofErr w:type="gramEnd"/>
-      <w:r>
-        <w:t xml:space="preserve"> à prêter main forte dans le monde du travail.</w:t>
-      </w:r>
-    </w:p>
-    <w:p>
-      <w:pPr>
         <w:rPr>
-          <w:noProof/>
-          <w14:ligatures w14:val="none"/>
-          <w14:cntxtAlts w14:val="0"/>
+          <w:color w:val="auto"/>
         </w:rPr>
-      </w:pPr>
-    </w:p>
-    <w:p>
+        <w:t>Nous constatons donc que si les méthodes des régimes totalitaires russe italien et allemand se ressemblent, si tous utilisent la propagande, l’</w:t>
+      </w:r>
       <w:r>
         <w:rPr>
-          <w:noProof/>
-          <w14:ligatures w14:val="none"/>
-          <w14:cntxtAlts w14:val="0"/>
+          <w:bCs/>
+          <w:color w:val="auto"/>
         </w:rPr>
-        <w:drawing>
-          <wp:inline distT="0" distB="0" distL="0" distR="0" wp14:anchorId="7EF50ADA" wp14:editId="78F968FE">
-            <wp:extent cx="5519737" cy="222885"/>
-            <wp:effectExtent l="0" t="0" r="5080" b="5715"/>
-            <wp:docPr id="1" name="Image 1"/>
-            <wp:cNvGraphicFramePr>
-              <a:graphicFrameLocks xmlns:a="http://schemas.openxmlformats.org/drawingml/2006/main" noChangeAspect="1"/>
-            </wp:cNvGraphicFramePr>
-            <a:graphic xmlns:a="http://schemas.openxmlformats.org/drawingml/2006/main">
-              <a:graphicData uri="http://schemas.openxmlformats.org/drawingml/2006/picture">
-                <pic:pic xmlns:pic="http://schemas.openxmlformats.org/drawingml/2006/picture">
-                  <pic:nvPicPr>
-                    <pic:cNvPr id="1" name=""/>
-                    <pic:cNvPicPr/>
-                  </pic:nvPicPr>
-                  <pic:blipFill rotWithShape="1">
-                    <a:blip r:embed="rId6"/>
-                    <a:srcRect t="24245" r="4047"/>
-                    <a:stretch/>
-                  </pic:blipFill>
-                  <pic:spPr bwMode="auto">
-                    <a:xfrm>
-                      <a:off x="0" y="0"/>
-                      <a:ext cx="5527612" cy="223203"/>
-                    </a:xfrm>
-                    <a:prstGeom prst="rect">
-                      <a:avLst/>
-                    </a:prstGeom>
-                    <a:ln>
-                      <a:noFill/>
-                    </a:ln>
-                    <a:extLst>
-                      <a:ext uri="{53640926-AAD7-44D8-BBD7-CCE9431645EC}">
-                        <a14:shadowObscured xmlns:a14="http://schemas.microsoft.com/office/drawing/2010/main"/>
-                      </a:ext>
-                    </a:extLst>
-                  </pic:spPr>
-                </pic:pic>
-              </a:graphicData>
-            </a:graphic>
-          </wp:inline>
-        </w:drawing>
+        <w:t>endoctrinement, le</w:t>
+      </w:r>
+      <w:r>
+        <w:rPr>
+          <w:color w:val="auto"/>
+        </w:rPr>
+        <w:t xml:space="preserve"> culte de la personnalité, le contrôle des masses par la violence et la </w:t>
+      </w:r>
+      <w:r>
+        <w:rPr>
+          <w:bCs/>
+          <w:color w:val="auto"/>
+        </w:rPr>
+        <w:t>terreur, l’idéologie</w:t>
+      </w:r>
+      <w:r>
+        <w:rPr>
+          <w:color w:val="auto"/>
+        </w:rPr>
+        <w:t xml:space="preserve"> de ces trois régimes est différente, Hitler agit par racisme , Mussolini voudrait restaurer la grandeur romaine et Staline veut imposer au monde entier le régime communiste</w:t>
       </w:r>
     </w:p>
     <w:sectPr>
-      <w:headerReference w:type="even" r:id="rId7"/>
-      <w:headerReference w:type="default" r:id="rId8"/>
-      <w:footerReference w:type="even" r:id="rId9"/>
-      <w:footerReference w:type="default" r:id="rId10"/>
-      <w:headerReference w:type="first" r:id="rId11"/>
-      <w:footerReference w:type="first" r:id="rId12"/>
+      <w:headerReference w:type="default" r:id="rId6"/>
+      <w:footerReference w:type="default" r:id="rId7"/>
       <w:pgSz w:w="11906" w:h="16838"/>
-      <w:pgMar w:top="1417" w:right="1417" w:bottom="1417" w:left="1417" w:header="708" w:footer="708" w:gutter="0"/>
+      <w:pgMar w:top="1134" w:right="1417" w:bottom="1276" w:left="1417" w:header="708" w:footer="708" w:gutter="0"/>
       <w:cols w:space="708"/>
       <w:docGrid w:linePitch="360"/>
     </w:sectPr>
@@ -242,31 +134,199 @@
 
 <file path=word/footer1.xml><?xml version="1.0" encoding="utf-8"?>
 <w:ftr xmlns:wpc="http://schemas.microsoft.com/office/word/2010/wordprocessingCanvas" xmlns:cx="http://schemas.microsoft.com/office/drawing/2014/chartex" xmlns:cx1="http://schemas.microsoft.com/office/drawing/2015/9/8/chartex" xmlns:cx2="http://schemas.microsoft.com/office/drawing/2015/10/21/chartex" xmlns:cx3="http://schemas.microsoft.com/office/drawing/2016/5/9/chartex" xmlns:cx4="http://schemas.microsoft.com/office/drawing/2016/5/10/chartex" xmlns:cx5="http://schemas.microsoft.com/office/drawing/2016/5/11/chartex" xmlns:cx6="http://schemas.microsoft.com/office/drawing/2016/5/12/chartex" xmlns:cx7="http://schemas.microsoft.com/office/drawing/2016/5/13/chartex" xmlns:cx8="http://schemas.microsoft.com/office/drawing/2016/5/14/chartex" xmlns:mc="http://schemas.openxmlformats.org/markup-compatibility/2006" xmlns:aink="http://schemas.microsoft.com/office/drawing/2016/ink" xmlns:am3d="http://schemas.microsoft.com/office/drawing/2017/model3d" xmlns:o="urn:schemas-microsoft-com:office:office" xmlns:r="http://schemas.openxmlformats.org/officeDocument/2006/relationships" xmlns:m="http://schemas.openxmlformats.org/officeDocument/2006/math" xmlns:v="urn:schemas-microsoft-com:vml" xmlns:wp14="http://schemas.microsoft.com/office/word/2010/wordprocessingDrawing" xmlns:wp="http://schemas.openxmlformats.org/drawingml/2006/wordprocessingDrawing" xmlns:w10="urn:schemas-microsoft-com:office:word" xmlns:w="http://schemas.openxmlformats.org/wordprocessingml/2006/main" xmlns:w14="http://schemas.microsoft.com/office/word/2010/wordml" xmlns:w15="http://schemas.microsoft.com/office/word/2012/wordml" xmlns:w16cex="http://schemas.microsoft.com/office/word/2018/wordml/cex" xmlns:w16cid="http://schemas.microsoft.com/office/word/2016/wordml/cid" xmlns:w16="http://schemas.microsoft.com/office/word/2018/wordml" xmlns:w16se="http://schemas.microsoft.com/office/word/2015/wordml/symex" xmlns:wpg="http://schemas.microsoft.com/office/word/2010/wordprocessingGroup" xmlns:wpi="http://schemas.microsoft.com/office/word/2010/wordprocessingInk" xmlns:wne="http://schemas.microsoft.com/office/word/2006/wordml" xmlns:wps="http://schemas.microsoft.com/office/word/2010/wordprocessingShape" mc:Ignorable="w14 w15 w16se w16cid w16 w16cex wp14">
-  <w:p>
-    <w:pPr>
-      <w:pStyle w:val="Pieddepage"/>
-    </w:pPr>
-  </w:p>
-</w:ftr>
-</file>
-
-<file path=word/footer2.xml><?xml version="1.0" encoding="utf-8"?>
-<w:ftr xmlns:wpc="http://schemas.microsoft.com/office/word/2010/wordprocessingCanvas" xmlns:cx="http://schemas.microsoft.com/office/drawing/2014/chartex" xmlns:cx1="http://schemas.microsoft.com/office/drawing/2015/9/8/chartex" xmlns:cx2="http://schemas.microsoft.com/office/drawing/2015/10/21/chartex" xmlns:cx3="http://schemas.microsoft.com/office/drawing/2016/5/9/chartex" xmlns:cx4="http://schemas.microsoft.com/office/drawing/2016/5/10/chartex" xmlns:cx5="http://schemas.microsoft.com/office/drawing/2016/5/11/chartex" xmlns:cx6="http://schemas.microsoft.com/office/drawing/2016/5/12/chartex" xmlns:cx7="http://schemas.microsoft.com/office/drawing/2016/5/13/chartex" xmlns:cx8="http://schemas.microsoft.com/office/drawing/2016/5/14/chartex" xmlns:mc="http://schemas.openxmlformats.org/markup-compatibility/2006" xmlns:aink="http://schemas.microsoft.com/office/drawing/2016/ink" xmlns:am3d="http://schemas.microsoft.com/office/drawing/2017/model3d" xmlns:o="urn:schemas-microsoft-com:office:office" xmlns:r="http://schemas.openxmlformats.org/officeDocument/2006/relationships" xmlns:m="http://schemas.openxmlformats.org/officeDocument/2006/math" xmlns:v="urn:schemas-microsoft-com:vml" xmlns:wp14="http://schemas.microsoft.com/office/word/2010/wordprocessingDrawing" xmlns:wp="http://schemas.openxmlformats.org/drawingml/2006/wordprocessingDrawing" xmlns:w10="urn:schemas-microsoft-com:office:word" xmlns:w="http://schemas.openxmlformats.org/wordprocessingml/2006/main" xmlns:w14="http://schemas.microsoft.com/office/word/2010/wordml" xmlns:w15="http://schemas.microsoft.com/office/word/2012/wordml" xmlns:w16cex="http://schemas.microsoft.com/office/word/2018/wordml/cex" xmlns:w16cid="http://schemas.microsoft.com/office/word/2016/wordml/cid" xmlns:w16="http://schemas.microsoft.com/office/word/2018/wordml" xmlns:w16se="http://schemas.microsoft.com/office/word/2015/wordml/symex" xmlns:wpg="http://schemas.microsoft.com/office/word/2010/wordprocessingGroup" xmlns:wpi="http://schemas.microsoft.com/office/word/2010/wordprocessingInk" xmlns:wne="http://schemas.microsoft.com/office/word/2006/wordml" xmlns:wps="http://schemas.microsoft.com/office/word/2010/wordprocessingShape" mc:Ignorable="w14 w15 w16se w16cid w16 w16cex wp14">
-  <w:p>
-    <w:pPr>
-      <w:pStyle w:val="Pieddepage"/>
-    </w:pPr>
-  </w:p>
-</w:ftr>
-</file>
-
-<file path=word/footer3.xml><?xml version="1.0" encoding="utf-8"?>
-<w:ftr xmlns:wpc="http://schemas.microsoft.com/office/word/2010/wordprocessingCanvas" xmlns:cx="http://schemas.microsoft.com/office/drawing/2014/chartex" xmlns:cx1="http://schemas.microsoft.com/office/drawing/2015/9/8/chartex" xmlns:cx2="http://schemas.microsoft.com/office/drawing/2015/10/21/chartex" xmlns:cx3="http://schemas.microsoft.com/office/drawing/2016/5/9/chartex" xmlns:cx4="http://schemas.microsoft.com/office/drawing/2016/5/10/chartex" xmlns:cx5="http://schemas.microsoft.com/office/drawing/2016/5/11/chartex" xmlns:cx6="http://schemas.microsoft.com/office/drawing/2016/5/12/chartex" xmlns:cx7="http://schemas.microsoft.com/office/drawing/2016/5/13/chartex" xmlns:cx8="http://schemas.microsoft.com/office/drawing/2016/5/14/chartex" xmlns:mc="http://schemas.openxmlformats.org/markup-compatibility/2006" xmlns:aink="http://schemas.microsoft.com/office/drawing/2016/ink" xmlns:am3d="http://schemas.microsoft.com/office/drawing/2017/model3d" xmlns:o="urn:schemas-microsoft-com:office:office" xmlns:r="http://schemas.openxmlformats.org/officeDocument/2006/relationships" xmlns:m="http://schemas.openxmlformats.org/officeDocument/2006/math" xmlns:v="urn:schemas-microsoft-com:vml" xmlns:wp14="http://schemas.microsoft.com/office/word/2010/wordprocessingDrawing" xmlns:wp="http://schemas.openxmlformats.org/drawingml/2006/wordprocessingDrawing" xmlns:w10="urn:schemas-microsoft-com:office:word" xmlns:w="http://schemas.openxmlformats.org/wordprocessingml/2006/main" xmlns:w14="http://schemas.microsoft.com/office/word/2010/wordml" xmlns:w15="http://schemas.microsoft.com/office/word/2012/wordml" xmlns:w16cex="http://schemas.microsoft.com/office/word/2018/wordml/cex" xmlns:w16cid="http://schemas.microsoft.com/office/word/2016/wordml/cid" xmlns:w16="http://schemas.microsoft.com/office/word/2018/wordml" xmlns:w16se="http://schemas.microsoft.com/office/word/2015/wordml/symex" xmlns:wpg="http://schemas.microsoft.com/office/word/2010/wordprocessingGroup" xmlns:wpi="http://schemas.microsoft.com/office/word/2010/wordprocessingInk" xmlns:wne="http://schemas.microsoft.com/office/word/2006/wordml" xmlns:wps="http://schemas.microsoft.com/office/word/2010/wordprocessingShape" mc:Ignorable="w14 w15 w16se w16cid w16 w16cex wp14">
-  <w:p>
-    <w:pPr>
-      <w:pStyle w:val="Pieddepage"/>
-    </w:pPr>
-  </w:p>
+  <w:sdt>
+    <w:sdtPr>
+      <w:id w:val="1960682434"/>
+      <w:docPartObj>
+        <w:docPartGallery w:val="Page Numbers (Bottom of Page)"/>
+        <w:docPartUnique/>
+      </w:docPartObj>
+    </w:sdtPr>
+    <w:sdtContent>
+      <w:p>
+        <w:pPr>
+          <w:pStyle w:val="Pieddepage"/>
+        </w:pPr>
+        <w:r>
+          <w:rPr>
+            <w:noProof/>
+          </w:rPr>
+          <mc:AlternateContent>
+            <mc:Choice Requires="wps">
+              <w:drawing>
+                <wp:anchor distT="0" distB="0" distL="114300" distR="114300" simplePos="0" relativeHeight="251659264" behindDoc="0" locked="0" layoutInCell="0" allowOverlap="1" wp14:anchorId="07D2B796" wp14:editId="69B9518D">
+                  <wp:simplePos x="0" y="0"/>
+                  <wp:positionH relativeFrom="rightMargin">
+                    <wp:posOffset>8227</wp:posOffset>
+                  </wp:positionH>
+                  <wp:positionV relativeFrom="bottomMargin">
+                    <wp:posOffset>72831</wp:posOffset>
+                  </wp:positionV>
+                  <wp:extent cx="491408" cy="332381"/>
+                  <wp:effectExtent l="0" t="0" r="23495" b="10795"/>
+                  <wp:wrapNone/>
+                  <wp:docPr id="2" name="Rectangle : carré corné 2"/>
+                  <wp:cNvGraphicFramePr>
+                    <a:graphicFrameLocks xmlns:a="http://schemas.openxmlformats.org/drawingml/2006/main"/>
+                  </wp:cNvGraphicFramePr>
+                  <a:graphic xmlns:a="http://schemas.openxmlformats.org/drawingml/2006/main">
+                    <a:graphicData uri="http://schemas.microsoft.com/office/word/2010/wordprocessingShape">
+                      <wps:wsp>
+                        <wps:cNvSpPr>
+                          <a:spLocks noChangeArrowheads="1"/>
+                        </wps:cNvSpPr>
+                        <wps:spPr bwMode="auto">
+                          <a:xfrm>
+                            <a:off x="0" y="0"/>
+                            <a:ext cx="491408" cy="332381"/>
+                          </a:xfrm>
+                          <a:prstGeom prst="foldedCorner">
+                            <a:avLst>
+                              <a:gd name="adj" fmla="val 34560"/>
+                            </a:avLst>
+                          </a:prstGeom>
+                          <a:solidFill>
+                            <a:srgbClr val="FFFFFF"/>
+                          </a:solidFill>
+                          <a:ln w="3175">
+                            <a:solidFill>
+                              <a:srgbClr val="808080"/>
+                            </a:solidFill>
+                            <a:round/>
+                            <a:headEnd/>
+                            <a:tailEnd/>
+                          </a:ln>
+                        </wps:spPr>
+                        <wps:txbx>
+                          <w:txbxContent>
+                            <w:p>
+                              <w:pPr>
+                                <w:jc w:val="center"/>
+                              </w:pPr>
+                              <w:r>
+                                <w:rPr>
+                                  <w:sz w:val="22"/>
+                                  <w:szCs w:val="22"/>
+                                </w:rPr>
+                                <w:fldChar w:fldCharType="begin"/>
+                              </w:r>
+                              <w:r>
+                                <w:instrText>PAGE    \* MERGEFORMAT</w:instrText>
+                              </w:r>
+                              <w:r>
+                                <w:rPr>
+                                  <w:sz w:val="22"/>
+                                  <w:szCs w:val="22"/>
+                                </w:rPr>
+                                <w:fldChar w:fldCharType="separate"/>
+                              </w:r>
+                              <w:r>
+                                <w:rPr>
+                                  <w:sz w:val="16"/>
+                                  <w:szCs w:val="16"/>
+                                </w:rPr>
+                                <w:t>2</w:t>
+                              </w:r>
+                              <w:r>
+                                <w:rPr>
+                                  <w:sz w:val="16"/>
+                                  <w:szCs w:val="16"/>
+                                </w:rPr>
+                                <w:fldChar w:fldCharType="end"/>
+                              </w:r>
+                            </w:p>
+                          </w:txbxContent>
+                        </wps:txbx>
+                        <wps:bodyPr rot="0" vert="horz" wrap="square" lIns="91440" tIns="45720" rIns="91440" bIns="45720" anchor="t" anchorCtr="0" upright="1">
+                          <a:noAutofit/>
+                        </wps:bodyPr>
+                      </wps:wsp>
+                    </a:graphicData>
+                  </a:graphic>
+                  <wp14:sizeRelH relativeFrom="page">
+                    <wp14:pctWidth>0</wp14:pctWidth>
+                  </wp14:sizeRelH>
+                  <wp14:sizeRelV relativeFrom="page">
+                    <wp14:pctHeight>0</wp14:pctHeight>
+                  </wp14:sizeRelV>
+                </wp:anchor>
+              </w:drawing>
+            </mc:Choice>
+            <mc:Fallback>
+              <w:pict>
+                <v:shapetype w14:anchorId="07D2B796" id="_x0000_t65" coordsize="21600,21600" o:spt="65" adj="18900" path="m,l,21600@0,21600,21600@0,21600,xem@0,21600nfl@3@5c@7@9@11@13,21600@0e">
+                  <v:formulas>
+                    <v:f eqn="val #0"/>
+                    <v:f eqn="sum 21600 0 @0"/>
+                    <v:f eqn="prod @1 8481 32768"/>
+                    <v:f eqn="sum @2 @0 0"/>
+                    <v:f eqn="prod @1 1117 32768"/>
+                    <v:f eqn="sum @4 @0 0"/>
+                    <v:f eqn="prod @1 11764 32768"/>
+                    <v:f eqn="sum @6 @0 0"/>
+                    <v:f eqn="prod @1 6144 32768"/>
+                    <v:f eqn="sum @8 @0 0"/>
+                    <v:f eqn="prod @1 20480 32768"/>
+                    <v:f eqn="sum @10 @0 0"/>
+                    <v:f eqn="prod @1 6144 32768"/>
+                    <v:f eqn="sum @12 @0 0"/>
+                  </v:formulas>
+                  <v:path o:extrusionok="f" gradientshapeok="t" o:connecttype="rect" textboxrect="0,0,21600,@13"/>
+                  <v:handles>
+                    <v:h position="#0,bottomRight" xrange="10800,21600"/>
+                  </v:handles>
+                  <o:complex v:ext="view"/>
+                </v:shapetype>
+                <v:shape id="Rectangle : carré corné 2" o:spid="_x0000_s1026" type="#_x0000_t65" style="position:absolute;left:0;text-align:left;margin-left:.65pt;margin-top:5.75pt;width:38.7pt;height:26.15pt;z-index:251659264;visibility:visible;mso-wrap-style:square;mso-width-percent:0;mso-height-percent:0;mso-wrap-distance-left:9pt;mso-wrap-distance-top:0;mso-wrap-distance-right:9pt;mso-wrap-distance-bottom:0;mso-position-horizontal:absolute;mso-position-horizontal-relative:right-margin-area;mso-position-vertical:absolute;mso-position-vertical-relative:bottom-margin-area;mso-width-percent:0;mso-height-percent:0;mso-width-relative:page;mso-height-relative:page;v-text-anchor:top" o:gfxdata="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" o:allowincell="f" adj="14135" strokecolor="gray" strokeweight=".25pt">
+                  <v:textbox>
+                    <w:txbxContent>
+                      <w:p>
+                        <w:pPr>
+                          <w:jc w:val="center"/>
+                        </w:pPr>
+                        <w:r>
+                          <w:rPr>
+                            <w:sz w:val="22"/>
+                            <w:szCs w:val="22"/>
+                          </w:rPr>
+                          <w:fldChar w:fldCharType="begin"/>
+                        </w:r>
+                        <w:r>
+                          <w:instrText>PAGE    \* MERGEFORMAT</w:instrText>
+                        </w:r>
+                        <w:r>
+                          <w:rPr>
+                            <w:sz w:val="22"/>
+                            <w:szCs w:val="22"/>
+                          </w:rPr>
+                          <w:fldChar w:fldCharType="separate"/>
+                        </w:r>
+                        <w:r>
+                          <w:rPr>
+                            <w:sz w:val="16"/>
+                            <w:szCs w:val="16"/>
+                          </w:rPr>
+                          <w:t>2</w:t>
+                        </w:r>
+                        <w:r>
+                          <w:rPr>
+                            <w:sz w:val="16"/>
+                            <w:szCs w:val="16"/>
+                          </w:rPr>
+                          <w:fldChar w:fldCharType="end"/>
+                        </w:r>
+                      </w:p>
+                    </w:txbxContent>
+                  </v:textbox>
+                  <w10:wrap anchorx="margin" anchory="margin"/>
+                </v:shape>
+              </w:pict>
+            </mc:Fallback>
+          </mc:AlternateContent>
+        </w:r>
+      </w:p>
+    </w:sdtContent>
+  </w:sdt>
 </w:ftr>
 </file>
 
@@ -290,16 +350,6 @@
 </file>
 
 <file path=word/header1.xml><?xml version="1.0" encoding="utf-8"?>
-<w:hdr xmlns:wpc="http://schemas.microsoft.com/office/word/2010/wordprocessingCanvas" xmlns:cx="http://schemas.microsoft.com/office/drawing/2014/chartex" xmlns:cx1="http://schemas.microsoft.com/office/drawing/2015/9/8/chartex" xmlns:cx2="http://schemas.microsoft.com/office/drawing/2015/10/21/chartex" xmlns:cx3="http://schemas.microsoft.com/office/drawing/2016/5/9/chartex" xmlns:cx4="http://schemas.microsoft.com/office/drawing/2016/5/10/chartex" xmlns:cx5="http://schemas.microsoft.com/office/drawing/2016/5/11/chartex" xmlns:cx6="http://schemas.microsoft.com/office/drawing/2016/5/12/chartex" xmlns:cx7="http://schemas.microsoft.com/office/drawing/2016/5/13/chartex" xmlns:cx8="http://schemas.microsoft.com/office/drawing/2016/5/14/chartex" xmlns:mc="http://schemas.openxmlformats.org/markup-compatibility/2006" xmlns:aink="http://schemas.microsoft.com/office/drawing/2016/ink" xmlns:am3d="http://schemas.microsoft.com/office/drawing/2017/model3d" xmlns:o="urn:schemas-microsoft-com:office:office" xmlns:r="http://schemas.openxmlformats.org/officeDocument/2006/relationships" xmlns:m="http://schemas.openxmlformats.org/officeDocument/2006/math" xmlns:v="urn:schemas-microsoft-com:vml" xmlns:wp14="http://schemas.microsoft.com/office/word/2010/wordprocessingDrawing" xmlns:wp="http://schemas.openxmlformats.org/drawingml/2006/wordprocessingDrawing" xmlns:w10="urn:schemas-microsoft-com:office:word" xmlns:w="http://schemas.openxmlformats.org/wordprocessingml/2006/main" xmlns:w14="http://schemas.microsoft.com/office/word/2010/wordml" xmlns:w15="http://schemas.microsoft.com/office/word/2012/wordml" xmlns:w16cex="http://schemas.microsoft.com/office/word/2018/wordml/cex" xmlns:w16cid="http://schemas.microsoft.com/office/word/2016/wordml/cid" xmlns:w16="http://schemas.microsoft.com/office/word/2018/wordml" xmlns:w16se="http://schemas.microsoft.com/office/word/2015/wordml/symex" xmlns:wpg="http://schemas.microsoft.com/office/word/2010/wordprocessingGroup" xmlns:wpi="http://schemas.microsoft.com/office/word/2010/wordprocessingInk" xmlns:wne="http://schemas.microsoft.com/office/word/2006/wordml" xmlns:wps="http://schemas.microsoft.com/office/word/2010/wordprocessingShape" mc:Ignorable="w14 w15 w16se w16cid w16 w16cex wp14">
-  <w:p>
-    <w:pPr>
-      <w:pStyle w:val="En-tte"/>
-    </w:pPr>
-  </w:p>
-</w:hdr>
-</file>
-
-<file path=word/header2.xml><?xml version="1.0" encoding="utf-8"?>
 <w:hdr xmlns:wpc="http://schemas.microsoft.com/office/word/2010/wordprocessingCanvas" xmlns:cx="http://schemas.microsoft.com/office/drawing/2014/chartex" xmlns:cx1="http://schemas.microsoft.com/office/drawing/2015/9/8/chartex" xmlns:cx2="http://schemas.microsoft.com/office/drawing/2015/10/21/chartex" xmlns:cx3="http://schemas.microsoft.com/office/drawing/2016/5/9/chartex" xmlns:cx4="http://schemas.microsoft.com/office/drawing/2016/5/10/chartex" xmlns:cx5="http://schemas.microsoft.com/office/drawing/2016/5/11/chartex" xmlns:cx6="http://schemas.microsoft.com/office/drawing/2016/5/12/chartex" xmlns:cx7="http://schemas.microsoft.com/office/drawing/2016/5/13/chartex" xmlns:cx8="http://schemas.microsoft.com/office/drawing/2016/5/14/chartex" xmlns:mc="http://schemas.openxmlformats.org/markup-compatibility/2006" xmlns:aink="http://schemas.microsoft.com/office/drawing/2016/ink" xmlns:am3d="http://schemas.microsoft.com/office/drawing/2017/model3d" xmlns:o="urn:schemas-microsoft-com:office:office" xmlns:r="http://schemas.openxmlformats.org/officeDocument/2006/relationships" xmlns:m="http://schemas.openxmlformats.org/officeDocument/2006/math" xmlns:v="urn:schemas-microsoft-com:vml" xmlns:wp14="http://schemas.microsoft.com/office/word/2010/wordprocessingDrawing" xmlns:wp="http://schemas.openxmlformats.org/drawingml/2006/wordprocessingDrawing" xmlns:w10="urn:schemas-microsoft-com:office:word" xmlns:w="http://schemas.openxmlformats.org/wordprocessingml/2006/main" xmlns:w14="http://schemas.microsoft.com/office/word/2010/wordml" xmlns:w15="http://schemas.microsoft.com/office/word/2012/wordml" xmlns:w16cex="http://schemas.microsoft.com/office/word/2018/wordml/cex" xmlns:w16cid="http://schemas.microsoft.com/office/word/2016/wordml/cid" xmlns:w16="http://schemas.microsoft.com/office/word/2018/wordml" xmlns:w16se="http://schemas.microsoft.com/office/word/2015/wordml/symex" xmlns:wpg="http://schemas.microsoft.com/office/word/2010/wordprocessingGroup" xmlns:wpi="http://schemas.microsoft.com/office/word/2010/wordprocessingInk" xmlns:wne="http://schemas.microsoft.com/office/word/2006/wordml" xmlns:wps="http://schemas.microsoft.com/office/word/2010/wordprocessingShape" mc:Ignorable="w14 w15 w16se w16cid w16 w16cex wp14">
   <w:p>
     <w:pPr>
@@ -316,21 +366,8 @@
       <w:tab/>
     </w:r>
     <w:r>
-      <w:t xml:space="preserve">27 10 </w:t>
+      <w:t>27 10 2020</w:t>
     </w:r>
-    <w:r>
-      <w:t>2020</w:t>
-    </w:r>
-  </w:p>
-</w:hdr>
-</file>
-
-<file path=word/header3.xml><?xml version="1.0" encoding="utf-8"?>
-<w:hdr xmlns:wpc="http://schemas.microsoft.com/office/word/2010/wordprocessingCanvas" xmlns:cx="http://schemas.microsoft.com/office/drawing/2014/chartex" xmlns:cx1="http://schemas.microsoft.com/office/drawing/2015/9/8/chartex" xmlns:cx2="http://schemas.microsoft.com/office/drawing/2015/10/21/chartex" xmlns:cx3="http://schemas.microsoft.com/office/drawing/2016/5/9/chartex" xmlns:cx4="http://schemas.microsoft.com/office/drawing/2016/5/10/chartex" xmlns:cx5="http://schemas.microsoft.com/office/drawing/2016/5/11/chartex" xmlns:cx6="http://schemas.microsoft.com/office/drawing/2016/5/12/chartex" xmlns:cx7="http://schemas.microsoft.com/office/drawing/2016/5/13/chartex" xmlns:cx8="http://schemas.microsoft.com/office/drawing/2016/5/14/chartex" xmlns:mc="http://schemas.openxmlformats.org/markup-compatibility/2006" xmlns:aink="http://schemas.microsoft.com/office/drawing/2016/ink" xmlns:am3d="http://schemas.microsoft.com/office/drawing/2017/model3d" xmlns:o="urn:schemas-microsoft-com:office:office" xmlns:r="http://schemas.openxmlformats.org/officeDocument/2006/relationships" xmlns:m="http://schemas.openxmlformats.org/officeDocument/2006/math" xmlns:v="urn:schemas-microsoft-com:vml" xmlns:wp14="http://schemas.microsoft.com/office/word/2010/wordprocessingDrawing" xmlns:wp="http://schemas.openxmlformats.org/drawingml/2006/wordprocessingDrawing" xmlns:w10="urn:schemas-microsoft-com:office:word" xmlns:w="http://schemas.openxmlformats.org/wordprocessingml/2006/main" xmlns:w14="http://schemas.microsoft.com/office/word/2010/wordml" xmlns:w15="http://schemas.microsoft.com/office/word/2012/wordml" xmlns:w16cex="http://schemas.microsoft.com/office/word/2018/wordml/cex" xmlns:w16cid="http://schemas.microsoft.com/office/word/2016/wordml/cid" xmlns:w16="http://schemas.microsoft.com/office/word/2018/wordml" xmlns:w16se="http://schemas.microsoft.com/office/word/2015/wordml/symex" xmlns:wpg="http://schemas.microsoft.com/office/word/2010/wordprocessingGroup" xmlns:wpi="http://schemas.microsoft.com/office/word/2010/wordprocessingInk" xmlns:wne="http://schemas.microsoft.com/office/word/2006/wordml" xmlns:wps="http://schemas.microsoft.com/office/word/2010/wordprocessingShape" mc:Ignorable="w14 w15 w16se w16cid w16 w16cex wp14">
-  <w:p>
-    <w:pPr>
-      <w:pStyle w:val="En-tte"/>
-    </w:pPr>
   </w:p>
 </w:hdr>
 </file>
